--- a/Info/info.docx
+++ b/Info/info.docx
@@ -499,8 +499,6 @@
         </w:rPr>
         <w:t> тип записи:</w:t>
       </w:r>
-      <w:bookmarkStart w:id="0" w:name="_GoBack"/>
-      <w:bookmarkEnd w:id="0"/>
     </w:p>
     <w:p/>
     <w:p>
@@ -787,6 +785,7 @@
                 <w:rFonts w:ascii="Open Sans" w:hAnsi="Open Sans" w:cs="Open Sans"/>
                 <w:b/>
                 <w:bCs/>
+                <w:strike/>
                 <w:color w:val="7C7C7C"/>
                 <w:sz w:val="21"/>
                 <w:szCs w:val="21"/>
@@ -797,6 +796,7 @@
             <w:r>
               <w:rPr>
                 <w:rFonts w:ascii="Open Sans" w:hAnsi="Open Sans" w:cs="Open Sans"/>
+                <w:strike/>
                 <w:color w:val="7C7C7C"/>
                 <w:sz w:val="21"/>
                 <w:szCs w:val="21"/>
@@ -849,6 +849,7 @@
                 <w:rFonts w:ascii="Open Sans" w:hAnsi="Open Sans" w:cs="Open Sans"/>
                 <w:b/>
                 <w:bCs/>
+                <w:strike/>
                 <w:color w:val="7C7C7C"/>
                 <w:sz w:val="21"/>
                 <w:szCs w:val="21"/>
@@ -859,6 +860,7 @@
             <w:r>
               <w:rPr>
                 <w:rFonts w:ascii="Open Sans" w:hAnsi="Open Sans" w:cs="Open Sans"/>
+                <w:strike/>
                 <w:color w:val="7C7C7C"/>
                 <w:sz w:val="21"/>
                 <w:szCs w:val="21"/>
@@ -872,6 +874,7 @@
                 <w:rFonts w:ascii="Open Sans" w:hAnsi="Open Sans" w:cs="Open Sans"/>
                 <w:b/>
                 <w:bCs/>
+                <w:strike/>
                 <w:color w:val="7C7C7C"/>
                 <w:sz w:val="21"/>
                 <w:szCs w:val="21"/>
@@ -883,6 +886,7 @@
             <w:r>
               <w:rPr>
                 <w:rFonts w:ascii="Open Sans" w:hAnsi="Open Sans" w:cs="Open Sans"/>
+                <w:strike/>
                 <w:color w:val="7C7C7C"/>
                 <w:sz w:val="21"/>
                 <w:szCs w:val="21"/>
@@ -895,6 +899,7 @@
                 <w:rFonts w:ascii="Open Sans" w:hAnsi="Open Sans" w:cs="Open Sans"/>
                 <w:b/>
                 <w:bCs/>
+                <w:strike/>
                 <w:color w:val="7C7C7C"/>
                 <w:sz w:val="21"/>
                 <w:szCs w:val="21"/>
@@ -905,6 +910,7 @@
             <w:r>
               <w:rPr>
                 <w:rFonts w:ascii="Open Sans" w:hAnsi="Open Sans" w:cs="Open Sans"/>
+                <w:strike/>
                 <w:color w:val="7C7C7C"/>
                 <w:sz w:val="21"/>
                 <w:szCs w:val="21"/>
@@ -934,6 +940,8 @@
       <w:r>
         <w:t xml:space="preserve"> адрес)</w:t>
       </w:r>
+      <w:bookmarkStart w:id="0" w:name="_GoBack"/>
+      <w:bookmarkEnd w:id="0"/>
     </w:p>
     <w:p>
       <w:r>
@@ -943,7 +951,10 @@
         <w:rPr>
           <w:lang w:val="en-US"/>
         </w:rPr>
-        <w:t xml:space="preserve">F2 – </w:t>
+        <w:t>F</w:t>
+      </w:r>
+      <w:r>
+        <w:t xml:space="preserve">2 – </w:t>
       </w:r>
       <w:r>
         <w:t xml:space="preserve">чек сумма </w:t>
@@ -1221,17 +1232,7 @@
           <w:szCs w:val="21"/>
           <w:shd w:val="clear" w:color="auto" w:fill="FFFFFF"/>
         </w:rPr>
-        <w:t xml:space="preserve">01h </w:t>
-      </w:r>
-      <w:r>
-        <w:rPr>
-          <w:rFonts w:ascii="Open Sans" w:hAnsi="Open Sans" w:cs="Open Sans"/>
-          <w:color w:val="7C7C7C"/>
-          <w:sz w:val="21"/>
-          <w:szCs w:val="21"/>
-          <w:shd w:val="clear" w:color="auto" w:fill="FFFFFF"/>
-        </w:rPr>
-        <w:t xml:space="preserve">+ NOT(02h + 00h + 00h + 04h + </w:t>
+        <w:t xml:space="preserve">01h + NOT(02h + 00h + 00h + 04h + </w:t>
       </w:r>
       <w:r>
         <w:rPr>
@@ -1279,18 +1280,12 @@
         <w:spacing w:after="0"/>
       </w:pPr>
       <w:r>
-        <w:rPr>
-          <w:lang w:val="en-US"/>
-        </w:rPr>
         <w:tab/>
       </w:r>
       <w:r>
         <w:t>Б)</w:t>
       </w:r>
       <w:r>
-        <w:rPr>
-          <w:lang w:val="en-US"/>
-        </w:rPr>
         <w:t xml:space="preserve"> </w:t>
       </w:r>
       <w:r>
@@ -1364,54 +1359,27 @@
       </w:r>
     </w:p>
     <w:p>
-      <w:pPr>
-        <w:rPr>
-          <w:lang w:val="en-US"/>
-        </w:rPr>
-      </w:pPr>
-      <w:r>
-        <w:rPr>
-          <w:lang w:val="en-US"/>
-        </w:rPr>
+      <w:r>
         <w:tab/>
       </w:r>
     </w:p>
     <w:p>
-      <w:pPr>
-        <w:rPr>
-          <w:lang w:val="en-US"/>
-        </w:rPr>
-      </w:pPr>
-      <w:r>
-        <w:rPr>
-          <w:lang w:val="en-US"/>
-        </w:rPr>
+      <w:r>
         <w:br w:type="page"/>
       </w:r>
     </w:p>
     <w:p>
-      <w:pPr>
-        <w:rPr>
-          <w:lang w:val="en-US"/>
-        </w:rPr>
-      </w:pPr>
       <w:r>
         <w:lastRenderedPageBreak/>
         <w:t>В</w:t>
       </w:r>
       <w:r>
-        <w:rPr>
-          <w:lang w:val="en-US"/>
-        </w:rPr>
         <w:t xml:space="preserve">) </w:t>
       </w:r>
       <w:r>
         <w:t>участок</w:t>
       </w:r>
       <w:r>
-        <w:rPr>
-          <w:lang w:val="en-US"/>
-        </w:rPr>
         <w:t xml:space="preserve"> </w:t>
       </w:r>
       <w:r>
@@ -1419,16 +1387,14 @@
       </w:r>
     </w:p>
     <w:p>
-      <w:pPr>
+      <w:r>
         <w:rPr>
           <w:lang w:val="en-US"/>
         </w:rPr>
-      </w:pPr>
-      <w:r>
-        <w:rPr>
-          <w:lang w:val="en-US"/>
-        </w:rPr>
-        <w:t>LPC2378</w:t>
+        <w:t>LPC</w:t>
+      </w:r>
+      <w:r>
+        <w:t>2378</w:t>
       </w:r>
     </w:p>
     <w:p>
@@ -1440,10 +1406,99 @@
           <w:color w:val="D4D4D4"/>
           <w:sz w:val="21"/>
           <w:szCs w:val="21"/>
+          <w:lang w:eastAsia="ru-RU"/>
+        </w:rPr>
+      </w:pPr>
+      <w:r>
+        <w:rPr>
+          <w:rFonts w:ascii="Consolas" w:eastAsia="Times New Roman" w:hAnsi="Consolas" w:cs="Times New Roman"/>
+          <w:color w:val="D4D4D4"/>
+          <w:sz w:val="21"/>
+          <w:szCs w:val="21"/>
+          <w:lang w:eastAsia="ru-RU"/>
+        </w:rPr>
+        <w:t>:</w:t>
+      </w:r>
+      <w:r>
+        <w:rPr>
+          <w:rFonts w:ascii="Consolas" w:eastAsia="Times New Roman" w:hAnsi="Consolas" w:cs="Times New Roman"/>
+          <w:color w:val="B5CEA8"/>
+          <w:sz w:val="21"/>
+          <w:szCs w:val="21"/>
+          <w:lang w:eastAsia="ru-RU"/>
+        </w:rPr>
+        <w:t>10</w:t>
+      </w:r>
+      <w:r>
+        <w:rPr>
+          <w:rFonts w:ascii="Consolas" w:eastAsia="Times New Roman" w:hAnsi="Consolas" w:cs="Times New Roman"/>
+          <w:color w:val="9CDCFE"/>
+          <w:sz w:val="21"/>
+          <w:szCs w:val="21"/>
+          <w:lang w:eastAsia="ru-RU"/>
+        </w:rPr>
+        <w:t>00</w:t>
+      </w:r>
+      <w:r>
+        <w:rPr>
+          <w:rFonts w:ascii="Consolas" w:eastAsia="Times New Roman" w:hAnsi="Consolas" w:cs="Times New Roman"/>
+          <w:color w:val="9CDCFE"/>
+          <w:sz w:val="21"/>
+          <w:szCs w:val="21"/>
+          <w:lang w:eastAsia="ru-RU"/>
+        </w:rPr>
+        <w:t>1</w:t>
+      </w:r>
+      <w:r>
+        <w:rPr>
+          <w:rFonts w:ascii="Consolas" w:eastAsia="Times New Roman" w:hAnsi="Consolas" w:cs="Times New Roman"/>
+          <w:color w:val="9CDCFE"/>
+          <w:sz w:val="21"/>
+          <w:szCs w:val="21"/>
+          <w:lang w:eastAsia="ru-RU"/>
+        </w:rPr>
+        <w:t>0</w:t>
+      </w:r>
+      <w:r>
+        <w:rPr>
+          <w:rFonts w:ascii="Consolas" w:eastAsia="Times New Roman" w:hAnsi="Consolas" w:cs="Times New Roman"/>
+          <w:color w:val="4EC9B0"/>
+          <w:sz w:val="21"/>
+          <w:szCs w:val="21"/>
+          <w:lang w:eastAsia="ru-RU"/>
+        </w:rPr>
+        <w:t>00</w:t>
+      </w:r>
+      <w:r>
+        <w:rPr>
+          <w:rFonts w:ascii="Consolas" w:eastAsia="Times New Roman" w:hAnsi="Consolas" w:cs="Times New Roman"/>
+          <w:color w:val="D4D4D4"/>
+          <w:sz w:val="21"/>
+          <w:szCs w:val="21"/>
+          <w:lang w:eastAsia="ru-RU"/>
+        </w:rPr>
+        <w:t>34</w:t>
+      </w:r>
+      <w:r>
+        <w:rPr>
+          <w:rFonts w:ascii="Consolas" w:eastAsia="Times New Roman" w:hAnsi="Consolas" w:cs="Times New Roman"/>
+          <w:color w:val="D4D4D4"/>
+          <w:sz w:val="21"/>
+          <w:szCs w:val="21"/>
           <w:lang w:val="en-US" w:eastAsia="ru-RU"/>
         </w:rPr>
-      </w:pPr>
-      <w:proofErr w:type="gramStart"/>
+        <w:t>F</w:t>
+      </w:r>
+      <w:r>
+        <w:rPr>
+          <w:rFonts w:ascii="Consolas" w:eastAsia="Times New Roman" w:hAnsi="Consolas" w:cs="Times New Roman"/>
+          <w:color w:val="D4D4D4"/>
+          <w:sz w:val="21"/>
+          <w:szCs w:val="21"/>
+          <w:lang w:eastAsia="ru-RU"/>
+        </w:rPr>
+        <w:t>09</w:t>
+      </w:r>
       <w:r>
         <w:rPr>
           <w:rFonts w:ascii="Consolas" w:eastAsia="Times New Roman" w:hAnsi="Consolas" w:cs="Times New Roman"/>
@@ -1452,57 +1507,97 @@
           <w:szCs w:val="21"/>
           <w:lang w:val="en-US" w:eastAsia="ru-RU"/>
         </w:rPr>
-        <w:t>:</w:t>
-      </w:r>
-      <w:r>
-        <w:rPr>
-          <w:rFonts w:ascii="Consolas" w:eastAsia="Times New Roman" w:hAnsi="Consolas" w:cs="Times New Roman"/>
-          <w:color w:val="B5CEA8"/>
+        <w:t>FE</w:t>
+      </w:r>
+      <w:r>
+        <w:rPr>
+          <w:rFonts w:ascii="Consolas" w:eastAsia="Times New Roman" w:hAnsi="Consolas" w:cs="Times New Roman"/>
+          <w:color w:val="D4D4D4"/>
+          <w:sz w:val="21"/>
+          <w:szCs w:val="21"/>
+          <w:lang w:eastAsia="ru-RU"/>
+        </w:rPr>
+        <w:t>534</w:t>
+      </w:r>
+      <w:r>
+        <w:rPr>
+          <w:rFonts w:ascii="Consolas" w:eastAsia="Times New Roman" w:hAnsi="Consolas" w:cs="Times New Roman"/>
+          <w:color w:val="D4D4D4"/>
           <w:sz w:val="21"/>
           <w:szCs w:val="21"/>
           <w:lang w:val="en-US" w:eastAsia="ru-RU"/>
         </w:rPr>
-        <w:t>10</w:t>
-      </w:r>
-      <w:r>
-        <w:rPr>
-          <w:rFonts w:ascii="Consolas" w:eastAsia="Times New Roman" w:hAnsi="Consolas" w:cs="Times New Roman"/>
-          <w:color w:val="9CDCFE"/>
+        <w:t>F</w:t>
+      </w:r>
+      <w:r>
+        <w:rPr>
+          <w:rFonts w:ascii="Consolas" w:eastAsia="Times New Roman" w:hAnsi="Consolas" w:cs="Times New Roman"/>
+          <w:color w:val="D4D4D4"/>
+          <w:sz w:val="21"/>
+          <w:szCs w:val="21"/>
+          <w:lang w:eastAsia="ru-RU"/>
+        </w:rPr>
+        <w:t>09</w:t>
+      </w:r>
+      <w:r>
+        <w:rPr>
+          <w:rFonts w:ascii="Consolas" w:eastAsia="Times New Roman" w:hAnsi="Consolas" w:cs="Times New Roman"/>
+          <w:color w:val="D4D4D4"/>
           <w:sz w:val="21"/>
           <w:szCs w:val="21"/>
           <w:lang w:val="en-US" w:eastAsia="ru-RU"/>
         </w:rPr>
-        <w:t>00</w:t>
-      </w:r>
-      <w:r>
-        <w:rPr>
-          <w:rFonts w:ascii="Consolas" w:eastAsia="Times New Roman" w:hAnsi="Consolas" w:cs="Times New Roman"/>
-          <w:color w:val="9CDCFE"/>
-          <w:sz w:val="21"/>
-          <w:szCs w:val="21"/>
-          <w:lang w:eastAsia="ru-RU"/>
-        </w:rPr>
-        <w:t>1</w:t>
-      </w:r>
-      <w:r>
-        <w:rPr>
-          <w:rFonts w:ascii="Consolas" w:eastAsia="Times New Roman" w:hAnsi="Consolas" w:cs="Times New Roman"/>
-          <w:color w:val="9CDCFE"/>
+        <w:t>FE</w:t>
+      </w:r>
+      <w:r>
+        <w:rPr>
+          <w:rFonts w:ascii="Consolas" w:eastAsia="Times New Roman" w:hAnsi="Consolas" w:cs="Times New Roman"/>
+          <w:color w:val="D4D4D4"/>
+          <w:sz w:val="21"/>
+          <w:szCs w:val="21"/>
+          <w:lang w:eastAsia="ru-RU"/>
+        </w:rPr>
+        <w:t>530</w:t>
+      </w:r>
+      <w:r>
+        <w:rPr>
+          <w:rFonts w:ascii="Consolas" w:eastAsia="Times New Roman" w:hAnsi="Consolas" w:cs="Times New Roman"/>
+          <w:color w:val="D4D4D4"/>
           <w:sz w:val="21"/>
           <w:szCs w:val="21"/>
           <w:lang w:val="en-US" w:eastAsia="ru-RU"/>
         </w:rPr>
-        <w:t>0</w:t>
-      </w:r>
-      <w:r>
-        <w:rPr>
-          <w:rFonts w:ascii="Consolas" w:eastAsia="Times New Roman" w:hAnsi="Consolas" w:cs="Times New Roman"/>
-          <w:color w:val="4EC9B0"/>
+        <w:t>F</w:t>
+      </w:r>
+      <w:r>
+        <w:rPr>
+          <w:rFonts w:ascii="Consolas" w:eastAsia="Times New Roman" w:hAnsi="Consolas" w:cs="Times New Roman"/>
+          <w:color w:val="D4D4D4"/>
+          <w:sz w:val="21"/>
+          <w:szCs w:val="21"/>
+          <w:lang w:eastAsia="ru-RU"/>
+        </w:rPr>
+        <w:t>09</w:t>
+      </w:r>
+      <w:r>
+        <w:rPr>
+          <w:rFonts w:ascii="Consolas" w:eastAsia="Times New Roman" w:hAnsi="Consolas" w:cs="Times New Roman"/>
+          <w:color w:val="D4D4D4"/>
           <w:sz w:val="21"/>
           <w:szCs w:val="21"/>
           <w:lang w:val="en-US" w:eastAsia="ru-RU"/>
         </w:rPr>
-        <w:t>00</w:t>
+        <w:t>FE</w:t>
+      </w:r>
+      <w:r>
+        <w:rPr>
+          <w:rFonts w:ascii="Consolas" w:eastAsia="Times New Roman" w:hAnsi="Consolas" w:cs="Times New Roman"/>
+          <w:color w:val="D4D4D4"/>
+          <w:sz w:val="21"/>
+          <w:szCs w:val="21"/>
+          <w:lang w:eastAsia="ru-RU"/>
+        </w:rPr>
+        <w:t>52</w:t>
       </w:r>
       <w:r>
         <w:rPr>
@@ -1512,7 +1607,37 @@
           <w:szCs w:val="21"/>
           <w:lang w:val="en-US" w:eastAsia="ru-RU"/>
         </w:rPr>
-        <w:t>34F09FE534F09FE530F09FE52CF09FE5</w:t>
+        <w:t>CF</w:t>
+      </w:r>
+      <w:r>
+        <w:rPr>
+          <w:rFonts w:ascii="Consolas" w:eastAsia="Times New Roman" w:hAnsi="Consolas" w:cs="Times New Roman"/>
+          <w:color w:val="D4D4D4"/>
+          <w:sz w:val="21"/>
+          <w:szCs w:val="21"/>
+          <w:lang w:eastAsia="ru-RU"/>
+        </w:rPr>
+        <w:t>09</w:t>
+      </w:r>
+      <w:r>
+        <w:rPr>
+          <w:rFonts w:ascii="Consolas" w:eastAsia="Times New Roman" w:hAnsi="Consolas" w:cs="Times New Roman"/>
+          <w:color w:val="D4D4D4"/>
+          <w:sz w:val="21"/>
+          <w:szCs w:val="21"/>
+          <w:lang w:val="en-US" w:eastAsia="ru-RU"/>
+        </w:rPr>
+        <w:t>FE</w:t>
+      </w:r>
+      <w:r>
+        <w:rPr>
+          <w:rFonts w:ascii="Consolas" w:eastAsia="Times New Roman" w:hAnsi="Consolas" w:cs="Times New Roman"/>
+          <w:color w:val="D4D4D4"/>
+          <w:sz w:val="21"/>
+          <w:szCs w:val="21"/>
+          <w:lang w:eastAsia="ru-RU"/>
+        </w:rPr>
+        <w:t>5</w:t>
       </w:r>
       <w:r>
         <w:rPr>
@@ -1522,129 +1647,10 @@
           <w:color w:val="569CD6"/>
           <w:sz w:val="21"/>
           <w:szCs w:val="21"/>
-          <w:lang w:val="en-US" w:eastAsia="ru-RU"/>
-        </w:rPr>
-        <w:t>5C</w:t>
-      </w:r>
-      <w:proofErr w:type="gramEnd"/>
-    </w:p>
-    <w:p>
-      <w:pPr>
-        <w:rPr>
-          <w:lang w:val="en-US"/>
-        </w:rPr>
-      </w:pPr>
-    </w:p>
-    <w:p>
-      <w:pPr>
-        <w:spacing w:after="0" w:line="240" w:lineRule="auto"/>
-      </w:pPr>
-      <w:r>
-        <w:rPr>
-          <w:rFonts w:ascii="Consolas" w:eastAsia="Times New Roman" w:hAnsi="Consolas" w:cs="Times New Roman"/>
-          <w:color w:val="B5CEA8"/>
-          <w:sz w:val="21"/>
-          <w:szCs w:val="21"/>
-          <w:highlight w:val="black"/>
-          <w:lang w:eastAsia="ru-RU"/>
-        </w:rPr>
-        <w:t>10</w:t>
-      </w:r>
-      <w:r>
-        <w:rPr>
-          <w:lang w:val="en-US"/>
-        </w:rPr>
-        <w:t>h</w:t>
-      </w:r>
-      <w:r>
-        <w:t xml:space="preserve"> = 16 </w:t>
-      </w:r>
-      <w:r>
-        <w:t xml:space="preserve"> байт данных</w:t>
-      </w:r>
-    </w:p>
-    <w:p>
-      <w:pPr>
-        <w:spacing w:after="0" w:line="240" w:lineRule="auto"/>
-      </w:pPr>
-      <w:r>
-        <w:rPr>
-          <w:rFonts w:ascii="Consolas" w:eastAsia="Times New Roman" w:hAnsi="Consolas" w:cs="Times New Roman"/>
-          <w:color w:val="9CDCFE"/>
-          <w:sz w:val="21"/>
-          <w:szCs w:val="21"/>
-          <w:highlight w:val="black"/>
-          <w:lang w:eastAsia="ru-RU"/>
-        </w:rPr>
-        <w:t>001</w:t>
-      </w:r>
-      <w:r>
-        <w:rPr>
-          <w:rFonts w:ascii="Consolas" w:eastAsia="Times New Roman" w:hAnsi="Consolas" w:cs="Times New Roman"/>
-          <w:color w:val="9CDCFE"/>
-          <w:sz w:val="21"/>
-          <w:szCs w:val="21"/>
-          <w:highlight w:val="black"/>
-          <w:lang w:eastAsia="ru-RU"/>
-        </w:rPr>
-        <w:t>0</w:t>
-      </w:r>
-      <w:r>
-        <w:t xml:space="preserve"> адрес начала записи</w:t>
-      </w:r>
-    </w:p>
-    <w:p>
-      <w:pPr>
-        <w:spacing w:after="0" w:line="240" w:lineRule="auto"/>
-      </w:pPr>
-      <w:r>
-        <w:rPr>
-          <w:rFonts w:ascii="Consolas" w:eastAsia="Times New Roman" w:hAnsi="Consolas" w:cs="Times New Roman"/>
-          <w:color w:val="4EC9B0"/>
-          <w:sz w:val="21"/>
-          <w:szCs w:val="21"/>
-          <w:highlight w:val="black"/>
-          <w:lang w:eastAsia="ru-RU"/>
-        </w:rPr>
-        <w:t>00</w:t>
-      </w:r>
-      <w:r>
-        <w:t xml:space="preserve"> – содержит данные</w:t>
-      </w:r>
-    </w:p>
-    <w:p>
-      <w:pPr>
-        <w:spacing w:after="0" w:line="240" w:lineRule="auto"/>
-      </w:pPr>
-      <w:r>
-        <w:rPr>
-          <w:rFonts w:ascii="Consolas" w:eastAsia="Times New Roman" w:hAnsi="Consolas" w:cs="Times New Roman"/>
-          <w:color w:val="D4D4D4"/>
-          <w:sz w:val="21"/>
-          <w:szCs w:val="21"/>
-          <w:highlight w:val="black"/>
-          <w:lang w:val="en-US" w:eastAsia="ru-RU"/>
-        </w:rPr>
-        <w:t>34F09FE534F09FE530F09FE52CF09FE5</w:t>
-      </w:r>
-      <w:r>
-        <w:rPr>
-          <w:rFonts w:ascii="Consolas" w:eastAsia="Times New Roman" w:hAnsi="Consolas" w:cs="Times New Roman"/>
-          <w:color w:val="D4D4D4"/>
-          <w:sz w:val="21"/>
-          <w:szCs w:val="21"/>
-          <w:lang w:eastAsia="ru-RU"/>
-        </w:rPr>
-        <w:t xml:space="preserve"> </w:t>
-      </w:r>
-      <w:r>
-        <w:t>данные</w:t>
-      </w:r>
-    </w:p>
-    <w:p>
-      <w:pPr>
-        <w:spacing w:line="240" w:lineRule="auto"/>
-      </w:pPr>
+          <w:lang w:eastAsia="ru-RU"/>
+        </w:rPr>
+        <w:t>5</w:t>
+      </w:r>
       <w:r>
         <w:rPr>
           <w:rFonts w:ascii="Consolas" w:eastAsia="Times New Roman" w:hAnsi="Consolas" w:cs="Times New Roman"/>
@@ -1653,10 +1659,323 @@
           <w:color w:val="569CD6"/>
           <w:sz w:val="21"/>
           <w:szCs w:val="21"/>
+          <w:lang w:val="en-US" w:eastAsia="ru-RU"/>
+        </w:rPr>
+        <w:t>C</w:t>
+      </w:r>
+    </w:p>
+    <w:p/>
+    <w:p>
+      <w:pPr>
+        <w:spacing w:after="0" w:line="240" w:lineRule="auto"/>
+      </w:pPr>
+      <w:r>
+        <w:rPr>
+          <w:rFonts w:ascii="Consolas" w:eastAsia="Times New Roman" w:hAnsi="Consolas" w:cs="Times New Roman"/>
+          <w:color w:val="B5CEA8"/>
+          <w:sz w:val="21"/>
+          <w:szCs w:val="21"/>
+          <w:highlight w:val="black"/>
+          <w:lang w:eastAsia="ru-RU"/>
+        </w:rPr>
+        <w:t>10</w:t>
+      </w:r>
+      <w:r>
+        <w:rPr>
+          <w:lang w:val="en-US"/>
+        </w:rPr>
+        <w:t>h</w:t>
+      </w:r>
+      <w:r>
+        <w:t xml:space="preserve"> = 16 </w:t>
+      </w:r>
+      <w:r>
+        <w:t xml:space="preserve"> байт данных</w:t>
+      </w:r>
+    </w:p>
+    <w:p>
+      <w:pPr>
+        <w:spacing w:after="0" w:line="240" w:lineRule="auto"/>
+      </w:pPr>
+      <w:r>
+        <w:rPr>
+          <w:rFonts w:ascii="Consolas" w:eastAsia="Times New Roman" w:hAnsi="Consolas" w:cs="Times New Roman"/>
+          <w:color w:val="9CDCFE"/>
+          <w:sz w:val="21"/>
+          <w:szCs w:val="21"/>
+          <w:highlight w:val="black"/>
+          <w:lang w:eastAsia="ru-RU"/>
+        </w:rPr>
+        <w:t>001</w:t>
+      </w:r>
+      <w:r>
+        <w:rPr>
+          <w:rFonts w:ascii="Consolas" w:eastAsia="Times New Roman" w:hAnsi="Consolas" w:cs="Times New Roman"/>
+          <w:color w:val="9CDCFE"/>
+          <w:sz w:val="21"/>
+          <w:szCs w:val="21"/>
+          <w:highlight w:val="black"/>
+          <w:lang w:eastAsia="ru-RU"/>
+        </w:rPr>
+        <w:t>0</w:t>
+      </w:r>
+      <w:r>
+        <w:t xml:space="preserve"> адрес начала записи</w:t>
+      </w:r>
+    </w:p>
+    <w:p>
+      <w:pPr>
+        <w:spacing w:after="0" w:line="240" w:lineRule="auto"/>
+      </w:pPr>
+      <w:r>
+        <w:rPr>
+          <w:rFonts w:ascii="Consolas" w:eastAsia="Times New Roman" w:hAnsi="Consolas" w:cs="Times New Roman"/>
+          <w:color w:val="4EC9B0"/>
+          <w:sz w:val="21"/>
+          <w:szCs w:val="21"/>
+          <w:highlight w:val="black"/>
+          <w:lang w:eastAsia="ru-RU"/>
+        </w:rPr>
+        <w:t>00</w:t>
+      </w:r>
+      <w:r>
+        <w:t xml:space="preserve"> – содержит данные</w:t>
+      </w:r>
+    </w:p>
+    <w:p>
+      <w:pPr>
+        <w:spacing w:after="0" w:line="240" w:lineRule="auto"/>
+      </w:pPr>
+      <w:r>
+        <w:rPr>
+          <w:rFonts w:ascii="Consolas" w:eastAsia="Times New Roman" w:hAnsi="Consolas" w:cs="Times New Roman"/>
+          <w:color w:val="D4D4D4"/>
+          <w:sz w:val="21"/>
+          <w:szCs w:val="21"/>
+          <w:highlight w:val="black"/>
+          <w:lang w:eastAsia="ru-RU"/>
+        </w:rPr>
+        <w:t>34</w:t>
+      </w:r>
+      <w:r>
+        <w:rPr>
+          <w:rFonts w:ascii="Consolas" w:eastAsia="Times New Roman" w:hAnsi="Consolas" w:cs="Times New Roman"/>
+          <w:color w:val="D4D4D4"/>
+          <w:sz w:val="21"/>
+          <w:szCs w:val="21"/>
           <w:highlight w:val="black"/>
           <w:lang w:val="en-US" w:eastAsia="ru-RU"/>
         </w:rPr>
-        <w:t>5C</w:t>
+        <w:t>F</w:t>
+      </w:r>
+      <w:r>
+        <w:rPr>
+          <w:rFonts w:ascii="Consolas" w:eastAsia="Times New Roman" w:hAnsi="Consolas" w:cs="Times New Roman"/>
+          <w:color w:val="D4D4D4"/>
+          <w:sz w:val="21"/>
+          <w:szCs w:val="21"/>
+          <w:highlight w:val="black"/>
+          <w:lang w:eastAsia="ru-RU"/>
+        </w:rPr>
+        <w:t>09</w:t>
+      </w:r>
+      <w:r>
+        <w:rPr>
+          <w:rFonts w:ascii="Consolas" w:eastAsia="Times New Roman" w:hAnsi="Consolas" w:cs="Times New Roman"/>
+          <w:color w:val="D4D4D4"/>
+          <w:sz w:val="21"/>
+          <w:szCs w:val="21"/>
+          <w:highlight w:val="black"/>
+          <w:lang w:val="en-US" w:eastAsia="ru-RU"/>
+        </w:rPr>
+        <w:t>FE</w:t>
+      </w:r>
+      <w:r>
+        <w:rPr>
+          <w:rFonts w:ascii="Consolas" w:eastAsia="Times New Roman" w:hAnsi="Consolas" w:cs="Times New Roman"/>
+          <w:color w:val="D4D4D4"/>
+          <w:sz w:val="21"/>
+          <w:szCs w:val="21"/>
+          <w:highlight w:val="black"/>
+          <w:lang w:eastAsia="ru-RU"/>
+        </w:rPr>
+        <w:t>534</w:t>
+      </w:r>
+      <w:r>
+        <w:rPr>
+          <w:rFonts w:ascii="Consolas" w:eastAsia="Times New Roman" w:hAnsi="Consolas" w:cs="Times New Roman"/>
+          <w:color w:val="D4D4D4"/>
+          <w:sz w:val="21"/>
+          <w:szCs w:val="21"/>
+          <w:highlight w:val="black"/>
+          <w:lang w:val="en-US" w:eastAsia="ru-RU"/>
+        </w:rPr>
+        <w:t>F</w:t>
+      </w:r>
+      <w:r>
+        <w:rPr>
+          <w:rFonts w:ascii="Consolas" w:eastAsia="Times New Roman" w:hAnsi="Consolas" w:cs="Times New Roman"/>
+          <w:color w:val="D4D4D4"/>
+          <w:sz w:val="21"/>
+          <w:szCs w:val="21"/>
+          <w:highlight w:val="black"/>
+          <w:lang w:eastAsia="ru-RU"/>
+        </w:rPr>
+        <w:t>09</w:t>
+      </w:r>
+      <w:r>
+        <w:rPr>
+          <w:rFonts w:ascii="Consolas" w:eastAsia="Times New Roman" w:hAnsi="Consolas" w:cs="Times New Roman"/>
+          <w:color w:val="D4D4D4"/>
+          <w:sz w:val="21"/>
+          <w:szCs w:val="21"/>
+          <w:highlight w:val="black"/>
+          <w:lang w:val="en-US" w:eastAsia="ru-RU"/>
+        </w:rPr>
+        <w:t>FE</w:t>
+      </w:r>
+      <w:r>
+        <w:rPr>
+          <w:rFonts w:ascii="Consolas" w:eastAsia="Times New Roman" w:hAnsi="Consolas" w:cs="Times New Roman"/>
+          <w:color w:val="D4D4D4"/>
+          <w:sz w:val="21"/>
+          <w:szCs w:val="21"/>
+          <w:highlight w:val="black"/>
+          <w:lang w:eastAsia="ru-RU"/>
+        </w:rPr>
+        <w:t>530</w:t>
+      </w:r>
+      <w:r>
+        <w:rPr>
+          <w:rFonts w:ascii="Consolas" w:eastAsia="Times New Roman" w:hAnsi="Consolas" w:cs="Times New Roman"/>
+          <w:color w:val="D4D4D4"/>
+          <w:sz w:val="21"/>
+          <w:szCs w:val="21"/>
+          <w:highlight w:val="black"/>
+          <w:lang w:val="en-US" w:eastAsia="ru-RU"/>
+        </w:rPr>
+        <w:t>F</w:t>
+      </w:r>
+      <w:r>
+        <w:rPr>
+          <w:rFonts w:ascii="Consolas" w:eastAsia="Times New Roman" w:hAnsi="Consolas" w:cs="Times New Roman"/>
+          <w:color w:val="D4D4D4"/>
+          <w:sz w:val="21"/>
+          <w:szCs w:val="21"/>
+          <w:highlight w:val="black"/>
+          <w:lang w:eastAsia="ru-RU"/>
+        </w:rPr>
+        <w:t>09</w:t>
+      </w:r>
+      <w:r>
+        <w:rPr>
+          <w:rFonts w:ascii="Consolas" w:eastAsia="Times New Roman" w:hAnsi="Consolas" w:cs="Times New Roman"/>
+          <w:color w:val="D4D4D4"/>
+          <w:sz w:val="21"/>
+          <w:szCs w:val="21"/>
+          <w:highlight w:val="black"/>
+          <w:lang w:val="en-US" w:eastAsia="ru-RU"/>
+        </w:rPr>
+        <w:t>FE</w:t>
+      </w:r>
+      <w:r>
+        <w:rPr>
+          <w:rFonts w:ascii="Consolas" w:eastAsia="Times New Roman" w:hAnsi="Consolas" w:cs="Times New Roman"/>
+          <w:color w:val="D4D4D4"/>
+          <w:sz w:val="21"/>
+          <w:szCs w:val="21"/>
+          <w:highlight w:val="black"/>
+          <w:lang w:eastAsia="ru-RU"/>
+        </w:rPr>
+        <w:t>52</w:t>
+      </w:r>
+      <w:r>
+        <w:rPr>
+          <w:rFonts w:ascii="Consolas" w:eastAsia="Times New Roman" w:hAnsi="Consolas" w:cs="Times New Roman"/>
+          <w:color w:val="D4D4D4"/>
+          <w:sz w:val="21"/>
+          <w:szCs w:val="21"/>
+          <w:highlight w:val="black"/>
+          <w:lang w:val="en-US" w:eastAsia="ru-RU"/>
+        </w:rPr>
+        <w:t>CF</w:t>
+      </w:r>
+      <w:r>
+        <w:rPr>
+          <w:rFonts w:ascii="Consolas" w:eastAsia="Times New Roman" w:hAnsi="Consolas" w:cs="Times New Roman"/>
+          <w:color w:val="D4D4D4"/>
+          <w:sz w:val="21"/>
+          <w:szCs w:val="21"/>
+          <w:highlight w:val="black"/>
+          <w:lang w:eastAsia="ru-RU"/>
+        </w:rPr>
+        <w:t>09</w:t>
+      </w:r>
+      <w:r>
+        <w:rPr>
+          <w:rFonts w:ascii="Consolas" w:eastAsia="Times New Roman" w:hAnsi="Consolas" w:cs="Times New Roman"/>
+          <w:color w:val="D4D4D4"/>
+          <w:sz w:val="21"/>
+          <w:szCs w:val="21"/>
+          <w:highlight w:val="black"/>
+          <w:lang w:val="en-US" w:eastAsia="ru-RU"/>
+        </w:rPr>
+        <w:t>FE</w:t>
+      </w:r>
+      <w:r>
+        <w:rPr>
+          <w:rFonts w:ascii="Consolas" w:eastAsia="Times New Roman" w:hAnsi="Consolas" w:cs="Times New Roman"/>
+          <w:color w:val="D4D4D4"/>
+          <w:sz w:val="21"/>
+          <w:szCs w:val="21"/>
+          <w:highlight w:val="black"/>
+          <w:lang w:eastAsia="ru-RU"/>
+        </w:rPr>
+        <w:t>5</w:t>
+      </w:r>
+      <w:r>
+        <w:rPr>
+          <w:rFonts w:ascii="Consolas" w:eastAsia="Times New Roman" w:hAnsi="Consolas" w:cs="Times New Roman"/>
+          <w:color w:val="D4D4D4"/>
+          <w:sz w:val="21"/>
+          <w:szCs w:val="21"/>
+          <w:lang w:eastAsia="ru-RU"/>
+        </w:rPr>
+        <w:t xml:space="preserve"> </w:t>
+      </w:r>
+      <w:r>
+        <w:t>данные</w:t>
+      </w:r>
+    </w:p>
+    <w:p>
+      <w:pPr>
+        <w:spacing w:line="240" w:lineRule="auto"/>
+      </w:pPr>
+      <w:r>
+        <w:rPr>
+          <w:rFonts w:ascii="Consolas" w:eastAsia="Times New Roman" w:hAnsi="Consolas" w:cs="Times New Roman"/>
+          <w:b/>
+          <w:bCs/>
+          <w:color w:val="569CD6"/>
+          <w:sz w:val="21"/>
+          <w:szCs w:val="21"/>
+          <w:highlight w:val="black"/>
+          <w:lang w:eastAsia="ru-RU"/>
+        </w:rPr>
+        <w:t>5</w:t>
+      </w:r>
+      <w:r>
+        <w:rPr>
+          <w:rFonts w:ascii="Consolas" w:eastAsia="Times New Roman" w:hAnsi="Consolas" w:cs="Times New Roman"/>
+          <w:b/>
+          <w:bCs/>
+          <w:color w:val="569CD6"/>
+          <w:sz w:val="21"/>
+          <w:szCs w:val="21"/>
+          <w:highlight w:val="black"/>
+          <w:lang w:val="en-US" w:eastAsia="ru-RU"/>
+        </w:rPr>
+        <w:t>C</w:t>
       </w:r>
       <w:r>
         <w:rPr>

--- a/Info/info.docx
+++ b/Info/info.docx
@@ -940,8 +940,6 @@
       <w:r>
         <w:t xml:space="preserve"> адрес)</w:t>
       </w:r>
-      <w:bookmarkStart w:id="0" w:name="_GoBack"/>
-      <w:bookmarkEnd w:id="0"/>
     </w:p>
     <w:p>
       <w:r>
@@ -2161,7 +2159,889 @@
         </w:r>
       </w:hyperlink>
     </w:p>
-    <w:p/>
+    <w:p>
+      <w:r>
+        <w:t xml:space="preserve">Сегментация </w:t>
+      </w:r>
+      <w:r>
+        <w:rPr>
+          <w:lang w:val="en-US"/>
+        </w:rPr>
+        <w:t xml:space="preserve">FLASH </w:t>
+      </w:r>
+      <w:r>
+        <w:t>процессоров</w:t>
+      </w:r>
+    </w:p>
+    <w:tbl>
+      <w:tblPr>
+        <w:tblStyle w:val="a5"/>
+        <w:tblW w:w="0" w:type="auto"/>
+        <w:tblInd w:w="-885" w:type="dxa"/>
+        <w:tblLook w:val="04A0" w:firstRow="1" w:lastRow="0" w:firstColumn="1" w:lastColumn="0" w:noHBand="0" w:noVBand="1"/>
+      </w:tblPr>
+      <w:tblGrid>
+        <w:gridCol w:w="2088"/>
+        <w:gridCol w:w="2149"/>
+        <w:gridCol w:w="2149"/>
+        <w:gridCol w:w="2149"/>
+        <w:gridCol w:w="1921"/>
+      </w:tblGrid>
+      <w:tr>
+        <w:tc>
+          <w:tcPr>
+            <w:tcW w:w="2088" w:type="dxa"/>
+          </w:tcPr>
+          <w:p>
+            <w:pPr>
+              <w:rPr>
+                <w:lang w:val="en-US"/>
+              </w:rPr>
+            </w:pPr>
+            <w:r>
+              <w:rPr>
+                <w:lang w:val="en-US"/>
+              </w:rPr>
+              <w:t>LPC2378</w:t>
+            </w:r>
+          </w:p>
+        </w:tc>
+        <w:tc>
+          <w:tcPr>
+            <w:tcW w:w="2149" w:type="dxa"/>
+          </w:tcPr>
+          <w:p>
+            <w:pPr>
+              <w:rPr>
+                <w:lang w:val="en-US"/>
+              </w:rPr>
+            </w:pPr>
+            <w:r>
+              <w:rPr>
+                <w:lang w:val="en-US"/>
+              </w:rPr>
+              <w:t>STM32F407IGT6</w:t>
+            </w:r>
+          </w:p>
+        </w:tc>
+        <w:tc>
+          <w:tcPr>
+            <w:tcW w:w="2149" w:type="dxa"/>
+          </w:tcPr>
+          <w:p>
+            <w:r>
+              <w:rPr>
+                <w:lang w:val="en-US"/>
+              </w:rPr>
+              <w:t>STM32F405RGT6</w:t>
+            </w:r>
+          </w:p>
+        </w:tc>
+        <w:tc>
+          <w:tcPr>
+            <w:tcW w:w="2149" w:type="dxa"/>
+          </w:tcPr>
+          <w:p>
+            <w:r>
+              <w:rPr>
+                <w:lang w:val="en-US"/>
+              </w:rPr>
+              <w:t>STM32F100</w:t>
+            </w:r>
+          </w:p>
+        </w:tc>
+        <w:tc>
+          <w:tcPr>
+            <w:tcW w:w="1921" w:type="dxa"/>
+          </w:tcPr>
+          <w:p>
+            <w:pPr>
+              <w:rPr>
+                <w:lang w:val="en-US"/>
+              </w:rPr>
+            </w:pPr>
+            <w:r>
+              <w:rPr>
+                <w:lang w:val="en-US"/>
+              </w:rPr>
+              <w:t>STM32F103</w:t>
+            </w:r>
+          </w:p>
+        </w:tc>
+      </w:tr>
+      <w:tr>
+        <w:tc>
+          <w:tcPr>
+            <w:tcW w:w="2088" w:type="dxa"/>
+          </w:tcPr>
+          <w:p>
+            <w:pPr>
+              <w:rPr>
+                <w:lang w:val="en-US"/>
+              </w:rPr>
+            </w:pPr>
+          </w:p>
+        </w:tc>
+        <w:tc>
+          <w:tcPr>
+            <w:tcW w:w="2149" w:type="dxa"/>
+          </w:tcPr>
+          <w:p>
+            <w:pPr>
+              <w:rPr>
+                <w:lang w:val="en-US"/>
+              </w:rPr>
+            </w:pPr>
+            <w:r>
+              <w:rPr>
+                <w:lang w:val="en-US"/>
+              </w:rPr>
+              <w:t>SRAM</w:t>
+            </w:r>
+          </w:p>
+          <w:p>
+            <w:pPr>
+              <w:rPr>
+                <w:lang w:val="en-US"/>
+              </w:rPr>
+            </w:pPr>
+            <w:r>
+              <w:t>112</w:t>
+            </w:r>
+            <w:r>
+              <w:rPr>
+                <w:lang w:val="en-US"/>
+              </w:rPr>
+              <w:t xml:space="preserve"> SRAM1</w:t>
+            </w:r>
+          </w:p>
+          <w:p>
+            <w:pPr>
+              <w:rPr>
+                <w:lang w:val="en-US"/>
+              </w:rPr>
+            </w:pPr>
+            <w:r>
+              <w:t>16</w:t>
+            </w:r>
+            <w:r>
+              <w:rPr>
+                <w:lang w:val="en-US"/>
+              </w:rPr>
+              <w:t xml:space="preserve">  SRAM2</w:t>
+            </w:r>
+          </w:p>
+          <w:p>
+            <w:pPr>
+              <w:rPr>
+                <w:lang w:val="en-US"/>
+              </w:rPr>
+            </w:pPr>
+            <w:r>
+              <w:t>64</w:t>
+            </w:r>
+            <w:r>
+              <w:rPr>
+                <w:lang w:val="en-US"/>
+              </w:rPr>
+              <w:t xml:space="preserve"> (CCM)</w:t>
+            </w:r>
+          </w:p>
+        </w:tc>
+        <w:tc>
+          <w:tcPr>
+            <w:tcW w:w="2149" w:type="dxa"/>
+          </w:tcPr>
+          <w:p>
+            <w:pPr>
+              <w:rPr>
+                <w:lang w:val="en-US"/>
+              </w:rPr>
+            </w:pPr>
+            <w:r>
+              <w:rPr>
+                <w:lang w:val="en-US"/>
+              </w:rPr>
+              <w:t>SRAM</w:t>
+            </w:r>
+          </w:p>
+          <w:p>
+            <w:pPr>
+              <w:rPr>
+                <w:lang w:val="en-US"/>
+              </w:rPr>
+            </w:pPr>
+            <w:r>
+              <w:t>112</w:t>
+            </w:r>
+          </w:p>
+          <w:p>
+            <w:pPr>
+              <w:rPr>
+                <w:lang w:val="en-US"/>
+              </w:rPr>
+            </w:pPr>
+            <w:r>
+              <w:t>16</w:t>
+            </w:r>
+          </w:p>
+          <w:p>
+            <w:pPr>
+              <w:rPr>
+                <w:lang w:val="en-US"/>
+              </w:rPr>
+            </w:pPr>
+            <w:r>
+              <w:t>64</w:t>
+            </w:r>
+          </w:p>
+        </w:tc>
+        <w:tc>
+          <w:tcPr>
+            <w:tcW w:w="2149" w:type="dxa"/>
+          </w:tcPr>
+          <w:p>
+            <w:pPr>
+              <w:rPr>
+                <w:lang w:val="en-US"/>
+              </w:rPr>
+            </w:pPr>
+          </w:p>
+        </w:tc>
+        <w:tc>
+          <w:tcPr>
+            <w:tcW w:w="1921" w:type="dxa"/>
+          </w:tcPr>
+          <w:p>
+            <w:pPr>
+              <w:rPr>
+                <w:lang w:val="en-US"/>
+              </w:rPr>
+            </w:pPr>
+          </w:p>
+        </w:tc>
+      </w:tr>
+      <w:tr>
+        <w:tc>
+          <w:tcPr>
+            <w:tcW w:w="2088" w:type="dxa"/>
+          </w:tcPr>
+          <w:p>
+            <w:pPr>
+              <w:rPr>
+                <w:lang w:val="en-US"/>
+              </w:rPr>
+            </w:pPr>
+          </w:p>
+        </w:tc>
+        <w:tc>
+          <w:tcPr>
+            <w:tcW w:w="2149" w:type="dxa"/>
+          </w:tcPr>
+          <w:p>
+            <w:pPr>
+              <w:rPr>
+                <w:lang w:val="en-US"/>
+              </w:rPr>
+            </w:pPr>
+            <w:r>
+              <w:rPr>
+                <w:lang w:val="en-US"/>
+              </w:rPr>
+              <w:t>BKSRAM</w:t>
+            </w:r>
+            <w:r>
+              <w:rPr>
+                <w:lang w:val="en-US"/>
+              </w:rPr>
+              <w:t>: 4K</w:t>
+            </w:r>
+          </w:p>
+          <w:p>
+            <w:pPr>
+              <w:rPr>
+                <w:lang w:val="en-US"/>
+              </w:rPr>
+            </w:pPr>
+            <w:r>
+              <w:t xml:space="preserve">И 20шт </w:t>
+            </w:r>
+            <w:r>
+              <w:rPr>
+                <w:lang w:val="en-US"/>
+              </w:rPr>
+              <w:t>backup</w:t>
+            </w:r>
+            <w:r>
+              <w:t>-</w:t>
+            </w:r>
+            <w:r>
+              <w:t>регистров</w:t>
+            </w:r>
+            <w:r>
+              <w:t xml:space="preserve"> можно </w:t>
+            </w:r>
+            <w:proofErr w:type="spellStart"/>
+            <w:proofErr w:type="gramStart"/>
+            <w:r>
+              <w:t>исп</w:t>
+            </w:r>
+            <w:proofErr w:type="spellEnd"/>
+            <w:proofErr w:type="gramEnd"/>
+            <w:r>
+              <w:t xml:space="preserve"> для </w:t>
+            </w:r>
+            <w:proofErr w:type="spellStart"/>
+            <w:r>
+              <w:rPr>
+                <w:lang w:val="en-US"/>
+              </w:rPr>
+              <w:t>bootload</w:t>
+            </w:r>
+            <w:proofErr w:type="spellEnd"/>
+          </w:p>
+          <w:p>
+            <w:pPr>
+              <w:rPr>
+                <w:lang w:val="en-US"/>
+              </w:rPr>
+            </w:pPr>
+          </w:p>
+          <w:p>
+            <w:pPr>
+              <w:rPr>
+                <w:lang w:val="en-US"/>
+              </w:rPr>
+            </w:pPr>
+            <w:r>
+              <w:rPr>
+                <w:lang w:val="en-US"/>
+              </w:rPr>
+              <w:t>APB1:</w:t>
+            </w:r>
+          </w:p>
+          <w:p>
+            <w:pPr>
+              <w:rPr>
+                <w:lang w:val="en-US"/>
+              </w:rPr>
+            </w:pPr>
+            <w:r>
+              <w:rPr>
+                <w:lang w:val="en-US"/>
+              </w:rPr>
+              <w:t>0x40024000 - 0x4002</w:t>
+            </w:r>
+            <w:r>
+              <w:rPr>
+                <w:lang w:val="en-US"/>
+              </w:rPr>
+              <w:t>4FFF BKPSRAM</w:t>
+            </w:r>
+          </w:p>
+          <w:p>
+            <w:pPr>
+              <w:rPr>
+                <w:lang w:val="en-US"/>
+              </w:rPr>
+            </w:pPr>
+            <w:r>
+              <w:rPr>
+                <w:lang w:val="en-US"/>
+              </w:rPr>
+              <w:t>4K</w:t>
+            </w:r>
+          </w:p>
+          <w:p>
+            <w:pPr>
+              <w:rPr>
+                <w:lang w:val="en-US"/>
+              </w:rPr>
+            </w:pPr>
+          </w:p>
+          <w:p>
+            <w:pPr>
+              <w:rPr>
+                <w:lang w:val="en-US"/>
+              </w:rPr>
+            </w:pPr>
+            <w:r>
+              <w:rPr>
+                <w:lang w:val="en-US"/>
+              </w:rPr>
+              <w:t>APB1</w:t>
+            </w:r>
+            <w:r>
+              <w:rPr>
+                <w:lang w:val="en-US"/>
+              </w:rPr>
+              <w:t>:</w:t>
+            </w:r>
+            <w:r>
+              <w:rPr>
+                <w:lang w:val="en-US"/>
+              </w:rPr>
+              <w:t xml:space="preserve"> </w:t>
+            </w:r>
+            <w:r>
+              <w:rPr>
+                <w:lang w:val="en-US"/>
+              </w:rPr>
+              <w:t>0x40002800 - 0x40002BFF</w:t>
+            </w:r>
+          </w:p>
+          <w:p>
+            <w:pPr>
+              <w:rPr>
+                <w:lang w:val="en-US"/>
+              </w:rPr>
+            </w:pPr>
+            <w:r>
+              <w:rPr>
+                <w:lang w:val="en-US"/>
+              </w:rPr>
+              <w:t>RTC &amp; BKP Registers</w:t>
+            </w:r>
+          </w:p>
+        </w:tc>
+        <w:tc>
+          <w:tcPr>
+            <w:tcW w:w="2149" w:type="dxa"/>
+          </w:tcPr>
+          <w:p>
+            <w:pPr>
+              <w:rPr>
+                <w:lang w:val="en-US"/>
+              </w:rPr>
+            </w:pPr>
+            <w:r>
+              <w:rPr>
+                <w:lang w:val="en-US"/>
+              </w:rPr>
+              <w:t>BKSRAM: 4K</w:t>
+            </w:r>
+          </w:p>
+        </w:tc>
+        <w:tc>
+          <w:tcPr>
+            <w:tcW w:w="2149" w:type="dxa"/>
+          </w:tcPr>
+          <w:p>
+            <w:pPr>
+              <w:rPr>
+                <w:lang w:val="en-US"/>
+              </w:rPr>
+            </w:pPr>
+          </w:p>
+        </w:tc>
+        <w:tc>
+          <w:tcPr>
+            <w:tcW w:w="1921" w:type="dxa"/>
+          </w:tcPr>
+          <w:p>
+            <w:pPr>
+              <w:rPr>
+                <w:lang w:val="en-US"/>
+              </w:rPr>
+            </w:pPr>
+          </w:p>
+        </w:tc>
+      </w:tr>
+      <w:tr>
+        <w:tc>
+          <w:tcPr>
+            <w:tcW w:w="2088" w:type="dxa"/>
+          </w:tcPr>
+          <w:p>
+            <w:pPr>
+              <w:rPr>
+                <w:lang w:val="en-US"/>
+              </w:rPr>
+            </w:pPr>
+          </w:p>
+        </w:tc>
+        <w:tc>
+          <w:tcPr>
+            <w:tcW w:w="2149" w:type="dxa"/>
+          </w:tcPr>
+          <w:p>
+            <w:pPr>
+              <w:rPr>
+                <w:lang w:val="en-US"/>
+              </w:rPr>
+            </w:pPr>
+            <w:r>
+              <w:rPr>
+                <w:lang w:val="en-US"/>
+              </w:rPr>
+              <w:t>FLASH:</w:t>
+            </w:r>
+          </w:p>
+          <w:p>
+            <w:pPr>
+              <w:rPr>
+                <w:lang w:val="en-US"/>
+              </w:rPr>
+            </w:pPr>
+            <w:r>
+              <w:rPr>
+                <w:lang w:val="en-US"/>
+              </w:rPr>
+              <w:t>512</w:t>
+            </w:r>
+          </w:p>
+          <w:p>
+            <w:pPr>
+              <w:rPr>
+                <w:lang w:val="en-US"/>
+              </w:rPr>
+            </w:pPr>
+            <w:r>
+              <w:rPr>
+                <w:lang w:val="en-US"/>
+              </w:rPr>
+              <w:t>1024</w:t>
+            </w:r>
+          </w:p>
+        </w:tc>
+        <w:tc>
+          <w:tcPr>
+            <w:tcW w:w="2149" w:type="dxa"/>
+          </w:tcPr>
+          <w:p>
+            <w:pPr>
+              <w:rPr>
+                <w:lang w:val="en-US"/>
+              </w:rPr>
+            </w:pPr>
+            <w:r>
+              <w:rPr>
+                <w:lang w:val="en-US"/>
+              </w:rPr>
+              <w:t xml:space="preserve">FLASH: </w:t>
+            </w:r>
+          </w:p>
+          <w:p>
+            <w:pPr>
+              <w:rPr>
+                <w:lang w:val="en-US"/>
+              </w:rPr>
+            </w:pPr>
+          </w:p>
+          <w:p>
+            <w:pPr>
+              <w:rPr>
+                <w:lang w:val="en-US"/>
+              </w:rPr>
+            </w:pPr>
+            <w:r>
+              <w:t>1024</w:t>
+            </w:r>
+          </w:p>
+        </w:tc>
+        <w:tc>
+          <w:tcPr>
+            <w:tcW w:w="2149" w:type="dxa"/>
+          </w:tcPr>
+          <w:p>
+            <w:pPr>
+              <w:rPr>
+                <w:lang w:val="en-US"/>
+              </w:rPr>
+            </w:pPr>
+          </w:p>
+        </w:tc>
+        <w:tc>
+          <w:tcPr>
+            <w:tcW w:w="1921" w:type="dxa"/>
+          </w:tcPr>
+          <w:p>
+            <w:pPr>
+              <w:rPr>
+                <w:lang w:val="en-US"/>
+              </w:rPr>
+            </w:pPr>
+          </w:p>
+        </w:tc>
+      </w:tr>
+    </w:tbl>
+    <w:p>
+      <w:pPr>
+        <w:spacing w:after="0"/>
+        <w:rPr>
+          <w:lang w:val="en-US"/>
+        </w:rPr>
+      </w:pPr>
+    </w:p>
+    <w:tbl>
+      <w:tblPr>
+        <w:tblStyle w:val="a5"/>
+        <w:tblW w:w="0" w:type="auto"/>
+        <w:tblLook w:val="04A0" w:firstRow="1" w:lastRow="0" w:firstColumn="1" w:lastColumn="0" w:noHBand="0" w:noVBand="1"/>
+      </w:tblPr>
+      <w:tblGrid>
+        <w:gridCol w:w="4785"/>
+        <w:gridCol w:w="4786"/>
+      </w:tblGrid>
+      <w:tr>
+        <w:tc>
+          <w:tcPr>
+            <w:tcW w:w="4785" w:type="dxa"/>
+          </w:tcPr>
+          <w:p>
+            <w:r>
+              <w:rPr>
+                <w:lang w:val="en-US"/>
+              </w:rPr>
+              <w:t>407</w:t>
+            </w:r>
+          </w:p>
+        </w:tc>
+        <w:tc>
+          <w:tcPr>
+            <w:tcW w:w="4786" w:type="dxa"/>
+          </w:tcPr>
+          <w:p>
+            <w:pPr>
+              <w:rPr>
+                <w:lang w:val="en-US"/>
+              </w:rPr>
+            </w:pPr>
+            <w:r>
+              <w:rPr>
+                <w:lang w:val="en-US"/>
+              </w:rPr>
+              <w:t>405 (OLED)</w:t>
+            </w:r>
+          </w:p>
+        </w:tc>
+      </w:tr>
+      <w:tr>
+        <w:tc>
+          <w:tcPr>
+            <w:tcW w:w="4785" w:type="dxa"/>
+          </w:tcPr>
+          <w:p>
+            <w:pPr>
+              <w:rPr>
+                <w:rtl/>
+              </w:rPr>
+            </w:pPr>
+            <w:r>
+              <w:rPr>
+                <w:lang w:val="en-US"/>
+              </w:rPr>
+              <w:t xml:space="preserve">{"start":"0x8000000","info":69060} </w:t>
+            </w:r>
+          </w:p>
+          <w:p>
+            <w:pPr>
+              <w:rPr>
+                <w:rtl/>
+              </w:rPr>
+            </w:pPr>
+            <w:r>
+              <w:rPr>
+                <w:lang w:val="en-US"/>
+              </w:rPr>
+              <w:t xml:space="preserve">{"start":"0x80a0000","info":160} </w:t>
+            </w:r>
+          </w:p>
+          <w:p>
+            <w:pPr>
+              <w:rPr>
+                <w:rtl/>
+              </w:rPr>
+            </w:pPr>
+            <w:r>
+              <w:rPr>
+                <w:lang w:val="en-US"/>
+              </w:rPr>
+              <w:t xml:space="preserve">{"start":"0x80c0000","info":160} </w:t>
+            </w:r>
+          </w:p>
+          <w:p>
+            <w:pPr>
+              <w:rPr>
+                <w:rtl/>
+              </w:rPr>
+            </w:pPr>
+            <w:r>
+              <w:rPr>
+                <w:lang w:val="en-US"/>
+              </w:rPr>
+              <w:t xml:space="preserve">{"start":"0x08010B49","info":"main"} </w:t>
+            </w:r>
+          </w:p>
+          <w:p>
+            <w:pPr>
+              <w:rPr>
+                <w:lang w:val="en-US"/>
+              </w:rPr>
+            </w:pPr>
+            <w:r>
+              <w:rPr>
+                <w:lang w:val="en-US"/>
+              </w:rPr>
+              <w:t xml:space="preserve">{"start":"0x80e0000","info":192} </w:t>
+            </w:r>
+          </w:p>
+        </w:tc>
+        <w:tc>
+          <w:tcPr>
+            <w:tcW w:w="4786" w:type="dxa"/>
+          </w:tcPr>
+          <w:p>
+            <w:r>
+              <w:t xml:space="preserve">{"start":"0x8000000","info":61368} </w:t>
+            </w:r>
+          </w:p>
+          <w:p>
+            <w:pPr>
+              <w:rPr>
+                <w:rtl/>
+              </w:rPr>
+            </w:pPr>
+            <w:r>
+              <w:rPr>
+                <w:lang w:val="en-US"/>
+              </w:rPr>
+              <w:t xml:space="preserve">{"start":"0x80a0000","info":104} </w:t>
+            </w:r>
+          </w:p>
+          <w:p>
+            <w:pPr>
+              <w:rPr>
+                <w:rtl/>
+              </w:rPr>
+            </w:pPr>
+            <w:r>
+              <w:rPr>
+                <w:lang w:val="en-US"/>
+              </w:rPr>
+              <w:t xml:space="preserve">{"start":"0x80c0000","info":104} </w:t>
+            </w:r>
+          </w:p>
+          <w:p>
+            <w:pPr>
+              <w:rPr>
+                <w:rtl/>
+              </w:rPr>
+            </w:pPr>
+            <w:r>
+              <w:rPr>
+                <w:lang w:val="en-US"/>
+              </w:rPr>
+              <w:t xml:space="preserve">{"start":"0x0800DD81","info":"main"} </w:t>
+            </w:r>
+          </w:p>
+          <w:p>
+            <w:pPr>
+              <w:rPr>
+                <w:lang w:val="en-US"/>
+              </w:rPr>
+            </w:pPr>
+            <w:r>
+              <w:rPr>
+                <w:lang w:val="en-US"/>
+              </w:rPr>
+              <w:t xml:space="preserve">{"start":"0x80e0000","info":4} </w:t>
+            </w:r>
+          </w:p>
+        </w:tc>
+      </w:tr>
+    </w:tbl>
+    <w:p>
+      <w:pPr>
+        <w:rPr>
+          <w:lang w:val="en-US"/>
+        </w:rPr>
+      </w:pPr>
+      <w:r>
+        <w:rPr>
+          <w:lang w:val="en-US"/>
+        </w:rPr>
+        <w:lastRenderedPageBreak/>
+        <w:drawing>
+          <wp:inline distT="0" distB="0" distL="0" distR="0" wp14:anchorId="597C9E70" wp14:editId="02F8977E">
+            <wp:extent cx="5235394" cy="3452159"/>
+            <wp:effectExtent l="0" t="0" r="3810" b="0"/>
+            <wp:docPr id="1" name="Рисунок 1"/>
+            <wp:cNvGraphicFramePr>
+              <a:graphicFrameLocks xmlns:a="http://schemas.openxmlformats.org/drawingml/2006/main" noChangeAspect="1"/>
+            </wp:cNvGraphicFramePr>
+            <a:graphic xmlns:a="http://schemas.openxmlformats.org/drawingml/2006/main">
+              <a:graphicData uri="http://schemas.openxmlformats.org/drawingml/2006/picture">
+                <pic:pic xmlns:pic="http://schemas.openxmlformats.org/drawingml/2006/picture">
+                  <pic:nvPicPr>
+                    <pic:cNvPr id="0" name=""/>
+                    <pic:cNvPicPr/>
+                  </pic:nvPicPr>
+                  <pic:blipFill>
+                    <a:blip r:embed="rId8"/>
+                    <a:stretch>
+                      <a:fillRect/>
+                    </a:stretch>
+                  </pic:blipFill>
+                  <pic:spPr>
+                    <a:xfrm>
+                      <a:off x="0" y="0"/>
+                      <a:ext cx="5235394" cy="3452159"/>
+                    </a:xfrm>
+                    <a:prstGeom prst="rect">
+                      <a:avLst/>
+                    </a:prstGeom>
+                  </pic:spPr>
+                </pic:pic>
+              </a:graphicData>
+            </a:graphic>
+          </wp:inline>
+        </w:drawing>
+      </w:r>
+    </w:p>
+    <w:p>
+      <w:pPr>
+        <w:rPr>
+          <w:lang w:val="en-US"/>
+        </w:rPr>
+      </w:pPr>
+    </w:p>
+    <w:p>
+      <w:r>
+        <w:t xml:space="preserve">Получить от </w:t>
+      </w:r>
+      <w:proofErr w:type="spellStart"/>
+      <w:r>
+        <w:t>Бутлоадера</w:t>
+      </w:r>
+      <w:proofErr w:type="spellEnd"/>
+      <w:r>
+        <w:t xml:space="preserve"> список страниц памяти и их размер. Дальше задача на поиск </w:t>
+      </w:r>
+      <w:proofErr w:type="spellStart"/>
+      <w:r>
+        <w:t>перескающихся</w:t>
+      </w:r>
+      <w:proofErr w:type="spellEnd"/>
+      <w:r>
+        <w:t xml:space="preserve"> множеств.</w:t>
+      </w:r>
+    </w:p>
+    <w:p>
+      <w:r>
+        <w:t xml:space="preserve">Надо будет отправить </w:t>
+      </w:r>
+      <w:proofErr w:type="spellStart"/>
+      <w:r>
+        <w:t>бутлоадеру</w:t>
+      </w:r>
+      <w:proofErr w:type="spellEnd"/>
+      <w:r>
+        <w:t xml:space="preserve"> список удаляемых страниц.</w:t>
+      </w:r>
+      <w:bookmarkStart w:id="0" w:name="_GoBack"/>
+      <w:bookmarkEnd w:id="0"/>
+    </w:p>
     <w:sectPr>
       <w:pgSz w:w="11906" w:h="16838"/>
       <w:pgMar w:top="1134" w:right="850" w:bottom="1134" w:left="1701" w:header="708" w:footer="708" w:gutter="0"/>
@@ -2813,6 +3693,41 @@
       </w:tblCellMar>
     </w:tblPr>
   </w:style>
+  <w:style w:type="paragraph" w:styleId="a6">
+    <w:name w:val="Balloon Text"/>
+    <w:basedOn w:val="a"/>
+    <w:link w:val="a7"/>
+    <w:uiPriority w:val="99"/>
+    <w:semiHidden/>
+    <w:unhideWhenUsed/>
+    <w:rsid w:val="00AA12CD"/>
+    <w:pPr>
+      <w:spacing w:after="0" w:line="240" w:lineRule="auto"/>
+    </w:pPr>
+    <w:rPr>
+      <w:rFonts w:ascii="Tahoma" w:hAnsi="Tahoma" w:cs="Tahoma"/>
+      <w:sz w:val="16"/>
+      <w:szCs w:val="16"/>
+    </w:rPr>
+  </w:style>
+  <w:style w:type="character" w:customStyle="1" w:styleId="a7">
+    <w:name w:val="Текст выноски Знак"/>
+    <w:basedOn w:val="a0"/>
+    <w:link w:val="a6"/>
+    <w:uiPriority w:val="99"/>
+    <w:semiHidden/>
+    <w:rsid w:val="00AA12CD"/>
+    <w:rPr>
+      <w:rFonts w:ascii="Tahoma" w:hAnsi="Tahoma" w:cs="Tahoma"/>
+      <w:sz w:val="16"/>
+      <w:szCs w:val="16"/>
+    </w:rPr>
+  </w:style>
+  <w:style w:type="character" w:customStyle="1" w:styleId="value">
+    <w:name w:val="value"/>
+    <w:basedOn w:val="a0"/>
+    <w:rsid w:val="00AE7B2C"/>
+  </w:style>
 </w:styles>
 </file>
 
@@ -3115,6 +4030,41 @@
         <w:right w:w="108" w:type="dxa"/>
       </w:tblCellMar>
     </w:tblPr>
+  </w:style>
+  <w:style w:type="paragraph" w:styleId="a6">
+    <w:name w:val="Balloon Text"/>
+    <w:basedOn w:val="a"/>
+    <w:link w:val="a7"/>
+    <w:uiPriority w:val="99"/>
+    <w:semiHidden/>
+    <w:unhideWhenUsed/>
+    <w:rsid w:val="00AA12CD"/>
+    <w:pPr>
+      <w:spacing w:after="0" w:line="240" w:lineRule="auto"/>
+    </w:pPr>
+    <w:rPr>
+      <w:rFonts w:ascii="Tahoma" w:hAnsi="Tahoma" w:cs="Tahoma"/>
+      <w:sz w:val="16"/>
+      <w:szCs w:val="16"/>
+    </w:rPr>
+  </w:style>
+  <w:style w:type="character" w:customStyle="1" w:styleId="a7">
+    <w:name w:val="Текст выноски Знак"/>
+    <w:basedOn w:val="a0"/>
+    <w:link w:val="a6"/>
+    <w:uiPriority w:val="99"/>
+    <w:semiHidden/>
+    <w:rsid w:val="00AA12CD"/>
+    <w:rPr>
+      <w:rFonts w:ascii="Tahoma" w:hAnsi="Tahoma" w:cs="Tahoma"/>
+      <w:sz w:val="16"/>
+      <w:szCs w:val="16"/>
+    </w:rPr>
+  </w:style>
+  <w:style w:type="character" w:customStyle="1" w:styleId="value">
+    <w:name w:val="value"/>
+    <w:basedOn w:val="a0"/>
+    <w:rsid w:val="00AE7B2C"/>
   </w:style>
 </w:styles>
 </file>
